--- a/WEB NHẠC/js chuẩn.docx
+++ b/WEB NHẠC/js chuẩn.docx
@@ -4,899 +4,1152 @@
   <w:body>
     <w:p>
       <w:r>
-        <w:t>&lt;script&gt;</w:t>
-      </w:r>
-    </w:p>
-    <w:p>
-      <w:r>
-        <w:t xml:space="preserve">      let songs = [];</w:t>
-      </w:r>
-    </w:p>
-    <w:p>
-      <w:r>
-        <w:t xml:space="preserve">      let currentIndex = 0;</w:t>
-      </w:r>
-    </w:p>
-    <w:p>
-      <w:r>
-        <w:t xml:space="preserve">      let selectedIndex = -1; // Variable to track selected suggestion</w:t>
-      </w:r>
-    </w:p>
-    <w:p>
-      <w:r>
-        <w:t xml:space="preserve">      let audio = document.getElementById("audioPlayer");</w:t>
-      </w:r>
-    </w:p>
-    <w:p>
-      <w:r>
-        <w:t xml:space="preserve">      let playIcon = document.getElementById("playIcon");</w:t>
-      </w:r>
-    </w:p>
-    <w:p>
-      <w:r>
-        <w:t xml:space="preserve">      let mobileAudio = document.getElementById("mobileAudioPlayer");</w:t>
-      </w:r>
-    </w:p>
-    <w:p>
-      <w:r>
-        <w:t xml:space="preserve">      let playIconMobile = document.getElementById("playIconMobile");</w:t>
-      </w:r>
-    </w:p>
-    <w:p>
-      <w:r>
-        <w:t xml:space="preserve">      async function loadSongs() {</w:t>
-      </w:r>
-    </w:p>
-    <w:p>
-      <w:r>
-        <w:t xml:space="preserve">        try {</w:t>
-      </w:r>
-    </w:p>
-    <w:p>
-      <w:r>
-        <w:t xml:space="preserve">          const response = await fetch("data.json");</w:t>
-      </w:r>
-    </w:p>
-    <w:p>
-      <w:r>
-        <w:t xml:space="preserve">          if (!response.ok) throw new Error("Không thể tải dữ liệu");</w:t>
-      </w:r>
-    </w:p>
-    <w:p>
-      <w:r>
-        <w:t xml:space="preserve">          songs = await response.json();</w:t>
-      </w:r>
-    </w:p>
-    <w:p>
-      <w:r>
-        <w:t xml:space="preserve">          document.getElementById("totalSongs").textContent = songs.length;</w:t>
-      </w:r>
-    </w:p>
-    <w:p>
-      <w:r>
-        <w:t xml:space="preserve">          document.getElementById("totalSongsDisplay").textContent =</w:t>
-      </w:r>
-    </w:p>
-    <w:p>
-      <w:r>
-        <w:t xml:space="preserve">            songs.length;</w:t>
-      </w:r>
-    </w:p>
-    <w:p>
-      <w:r>
-        <w:t xml:space="preserve">          displayArtistsAndSongs();</w:t>
-      </w:r>
-    </w:p>
-    <w:p>
-      <w:r>
-        <w:t xml:space="preserve">          displaySong();</w:t>
-      </w:r>
-    </w:p>
-    <w:p>
-      <w:r>
-        <w:t xml:space="preserve">        } catch (error) {</w:t>
-      </w:r>
-    </w:p>
-    <w:p>
-      <w:r>
-        <w:t xml:space="preserve">          console.error("Lỗi tải bài hát:", error);</w:t>
-      </w:r>
-    </w:p>
-    <w:p>
-      <w:r>
-        <w:t xml:space="preserve">        }</w:t>
-      </w:r>
-    </w:p>
-    <w:p>
-      <w:r>
-        <w:t xml:space="preserve">      }</w:t>
-      </w:r>
-    </w:p>
-    <w:p>
-      <w:r>
-        <w:t xml:space="preserve">      function displayArtistsAndSongs() {</w:t>
-      </w:r>
-    </w:p>
-    <w:p>
-      <w:r>
-        <w:t xml:space="preserve">        let artists = [...new Set(songs.map((song) =&gt; song.artist))];</w:t>
-      </w:r>
-    </w:p>
-    <w:p>
-      <w:r>
-        <w:t xml:space="preserve">        const renderArtistSongList = (elementId, hideSongs = false) =&gt; {</w:t>
-      </w:r>
-    </w:p>
-    <w:p>
-      <w:r>
-        <w:t xml:space="preserve">          let artistSongList = document.getElementById(elementId);</w:t>
-      </w:r>
-    </w:p>
-    <w:p>
-      <w:r>
-        <w:t xml:space="preserve">          artistSongList.innerHTML = artists</w:t>
-      </w:r>
-    </w:p>
-    <w:p>
-      <w:r>
-        <w:t xml:space="preserve">            .map((artist) =&gt; {</w:t>
-      </w:r>
-    </w:p>
-    <w:p>
-      <w:r>
-        <w:t xml:space="preserve">              let artistSongs = songs.filter((song) =&gt; song.artist === artist);</w:t>
-      </w:r>
-    </w:p>
-    <w:p>
-      <w:r>
-        <w:t xml:space="preserve">              let songItems = artistSongs</w:t>
-      </w:r>
-    </w:p>
-    <w:p>
-      <w:r>
-        <w:t xml:space="preserve">                .map(</w:t>
-      </w:r>
-    </w:p>
-    <w:p>
-      <w:r>
-        <w:t xml:space="preserve">                  (song) =&gt;</w:t>
-      </w:r>
-    </w:p>
-    <w:p>
-      <w:r>
-        <w:t xml:space="preserve">                    `&lt;li class='list-group-item ps-4' onclick="displaySongByTitle('${song.title}')"&gt;${song.title}&lt;/li&gt;`</w:t>
-      </w:r>
-    </w:p>
-    <w:p>
-      <w:r>
-        <w:t xml:space="preserve">                )</w:t>
+        <w:t>    &lt;script&gt;</w:t>
+      </w:r>
+    </w:p>
+    <w:p>
+      <w:r>
+        <w:t>      let songs = [];</w:t>
+      </w:r>
+    </w:p>
+    <w:p>
+      <w:r>
+        <w:t>      let currentIndex = 0;</w:t>
+      </w:r>
+    </w:p>
+    <w:p>
+      <w:r>
+        <w:t>      let selectedIndex = -1; // Variable to track selected suggestion</w:t>
+      </w:r>
+    </w:p>
+    <w:p>
+      <w:r>
+        <w:t>      let audio = document.getElementById("audioPlayer");</w:t>
+      </w:r>
+    </w:p>
+    <w:p>
+      <w:r>
+        <w:t>      let playIcon = document.getElementById("playIcon");</w:t>
+      </w:r>
+    </w:p>
+    <w:p>
+      <w:r>
+        <w:t>      let mobileAudio = document.getElementById("mobileAudioPlayer");</w:t>
+      </w:r>
+    </w:p>
+    <w:p>
+      <w:r>
+        <w:t>      let playIconMobile = document.getElementById("playIconMobile");</w:t>
+      </w:r>
+    </w:p>
+    <w:p>
+      <w:r>
+        <w:t>      async function loadSongs() {</w:t>
+      </w:r>
+    </w:p>
+    <w:p>
+      <w:r>
+        <w:t>        try {</w:t>
+      </w:r>
+    </w:p>
+    <w:p>
+      <w:r>
+        <w:t>          const response = await fetch("data.json");</w:t>
+      </w:r>
+    </w:p>
+    <w:p>
+      <w:r>
+        <w:t>          if (!response.ok) throw new Error("Không thể tải dữ liệu");</w:t>
+      </w:r>
+    </w:p>
+    <w:p>
+      <w:r>
+        <w:t>          songs = await response.json();</w:t>
+      </w:r>
+    </w:p>
+    <w:p>
+      <w:r>
+        <w:t>          document.getElementById("totalSongs").textContent = songs.length;</w:t>
+      </w:r>
+    </w:p>
+    <w:p>
+      <w:r>
+        <w:t>          document.getElementById("totalSongsDisplay").textContent =</w:t>
+      </w:r>
+    </w:p>
+    <w:p>
+      <w:r>
+        <w:t>            songs.length;</w:t>
+      </w:r>
+    </w:p>
+    <w:p>
+      <w:r>
+        <w:t>          displayArtistsAndSongs();</w:t>
+      </w:r>
+    </w:p>
+    <w:p>
+      <w:r>
+        <w:t>          displaySong();</w:t>
+      </w:r>
+    </w:p>
+    <w:p>
+      <w:r>
+        <w:t>        } catch (error) {</w:t>
+      </w:r>
+    </w:p>
+    <w:p>
+      <w:r>
+        <w:t>          console.error("Lỗi tải bài hát:", error);</w:t>
+      </w:r>
+    </w:p>
+    <w:p>
+      <w:r>
+        <w:t>        }</w:t>
+      </w:r>
+    </w:p>
+    <w:p>
+      <w:r>
+        <w:t>      }</w:t>
+      </w:r>
+    </w:p>
+    <w:p>
+      <w:r>
+        <w:t>      function displayArtistsAndSongs() {</w:t>
+      </w:r>
+    </w:p>
+    <w:p>
+      <w:r>
+        <w:t>        let artists = [...new Set(songs.map((song) =&gt; song.artist))];</w:t>
+      </w:r>
+    </w:p>
+    <w:p>
+      <w:r>
+        <w:t>        const renderArtistSongList = (elementId, hideSongs = false) =&gt; {</w:t>
+      </w:r>
+    </w:p>
+    <w:p>
+      <w:r>
+        <w:t>          let artistSongList = document.getElementById(elementId);</w:t>
+      </w:r>
+    </w:p>
+    <w:p>
+      <w:r>
+        <w:t>          artistSongList.innerHTML = artists</w:t>
+      </w:r>
+    </w:p>
+    <w:p>
+      <w:r>
+        <w:t>            .map((artist) =&gt; {</w:t>
+      </w:r>
+    </w:p>
+    <w:p>
+      <w:r>
+        <w:t>              let artistSongs = songs.filter((song) =&gt; song.artist === artist);</w:t>
+      </w:r>
+    </w:p>
+    <w:p>
+      <w:r>
+        <w:t>              let songItems = artistSongs</w:t>
+      </w:r>
+    </w:p>
+    <w:p>
+      <w:r>
+        <w:t>                .map(</w:t>
+      </w:r>
+    </w:p>
+    <w:p>
+      <w:r>
+        <w:t>                  (song) =&gt;</w:t>
+      </w:r>
+    </w:p>
+    <w:p>
+      <w:r>
+        <w:t>                    `&lt;li class='list-group-item ps-4' onclick="displaySongByTitle('${song.title}')"&gt;${song.title}&lt;/li&gt;`</w:t>
+      </w:r>
+    </w:p>
+    <w:p>
+      <w:r>
+        <w:t>                )</w:t>
       </w:r>
     </w:p>
     <w:p>
       <w:r>
         <w:lastRenderedPageBreak/>
-        <w:t xml:space="preserve">                .join("");</w:t>
-      </w:r>
-    </w:p>
-    <w:p>
-      <w:r>
-        <w:t xml:space="preserve">              return `</w:t>
-      </w:r>
-    </w:p>
-    <w:p>
-      <w:r>
-        <w:t xml:space="preserve">          &lt;li class='list-group-item fw-bold d-flex justify-content-between' onclick="toggleSongs('${artist}')"&gt;</w:t>
-      </w:r>
-    </w:p>
-    <w:p>
-      <w:r>
-        <w:t xml:space="preserve">            ${artist} &lt;span class='badge bg-primary'&gt;${</w:t>
-      </w:r>
-    </w:p>
-    <w:p>
-      <w:r>
-        <w:t xml:space="preserve">                artistSongs.length</w:t>
-      </w:r>
-    </w:p>
-    <w:p>
-      <w:r>
-        <w:t xml:space="preserve">              }&lt;/span&gt;</w:t>
-      </w:r>
-    </w:p>
-    <w:p>
-      <w:r>
-        <w:t xml:space="preserve">          &lt;/li&gt;</w:t>
-      </w:r>
-    </w:p>
-    <w:p>
-      <w:r>
-        <w:t xml:space="preserve">          &lt;ul class='list-unstyled song-list ${</w:t>
-      </w:r>
-    </w:p>
-    <w:p>
-      <w:r>
-        <w:t xml:space="preserve">            hideSongs ? "" : ""</w:t>
-      </w:r>
-    </w:p>
-    <w:p>
-      <w:r>
-        <w:t xml:space="preserve">          }' id='songs-${artist}'&gt;</w:t>
-      </w:r>
-    </w:p>
-    <w:p>
-      <w:r>
-        <w:t xml:space="preserve">            ${songItems}</w:t>
-      </w:r>
-    </w:p>
-    <w:p>
-      <w:r>
-        <w:t xml:space="preserve">          &lt;/ul&gt;</w:t>
-      </w:r>
-    </w:p>
-    <w:p>
-      <w:r>
-        <w:t xml:space="preserve">        `;</w:t>
-      </w:r>
-    </w:p>
-    <w:p>
-      <w:r>
-        <w:t xml:space="preserve">            })</w:t>
-      </w:r>
-    </w:p>
-    <w:p>
-      <w:r>
-        <w:t xml:space="preserve">            .join("");</w:t>
-      </w:r>
-    </w:p>
-    <w:p>
-      <w:r>
-        <w:t xml:space="preserve">        };</w:t>
-      </w:r>
-    </w:p>
-    <w:p>
-      <w:r>
-        <w:t xml:space="preserve">        renderArtistSongList("artistSongList", true); // Danh sách chính</w:t>
-      </w:r>
-    </w:p>
-    <w:p>
-      <w:r>
-        <w:t xml:space="preserve">        renderArtistSongList("offcanvasArtistSongList"); // Offcanvas</w:t>
-      </w:r>
-    </w:p>
-    <w:p>
-      <w:r>
-        <w:t xml:space="preserve">      }</w:t>
-      </w:r>
-    </w:p>
-    <w:p>
-      <w:r>
-        <w:t xml:space="preserve">      function toggleSongs(artist) {</w:t>
-      </w:r>
-    </w:p>
-    <w:p>
-      <w:r>
-        <w:t xml:space="preserve">        document.querySelectorAll(".song-list").forEach((list) =&gt; {</w:t>
-      </w:r>
-    </w:p>
-    <w:p>
-      <w:r>
-        <w:t xml:space="preserve">          list.id === `songs-${artist}`</w:t>
-      </w:r>
-    </w:p>
-    <w:p>
-      <w:r>
-        <w:t xml:space="preserve">            ? list.classList.toggle("show") // Mở/đóng danh sách được chọn</w:t>
-      </w:r>
-    </w:p>
-    <w:p>
-      <w:r>
-        <w:t xml:space="preserve">            : list.classList.remove("show"); // Thu gọn các danh sách khác</w:t>
-      </w:r>
-    </w:p>
-    <w:p>
-      <w:r>
-        <w:t xml:space="preserve">        });</w:t>
-      </w:r>
-    </w:p>
-    <w:p>
-      <w:r>
-        <w:t xml:space="preserve">      }</w:t>
-      </w:r>
-    </w:p>
-    <w:p>
-      <w:r>
-        <w:t xml:space="preserve">      function displaySongByTitle(title) {</w:t>
-      </w:r>
-    </w:p>
-    <w:p>
-      <w:r>
-        <w:t xml:space="preserve">        let song = songs.find((song) =&gt; song.title === title);</w:t>
-      </w:r>
-    </w:p>
-    <w:p>
-      <w:r>
-        <w:t xml:space="preserve">        if (!song) return;</w:t>
-      </w:r>
-    </w:p>
-    <w:p>
-      <w:r>
-        <w:t xml:space="preserve">        currentIndex = songs.indexOf(song);</w:t>
-      </w:r>
-    </w:p>
-    <w:p>
-      <w:r>
-        <w:t xml:space="preserve">        displaySong();</w:t>
-      </w:r>
-    </w:p>
-    <w:p>
-      <w:r>
-        <w:t xml:space="preserve">      }</w:t>
-      </w:r>
-    </w:p>
-    <w:p>
-      <w:r>
-        <w:t xml:space="preserve">      function displaySong() {</w:t>
-      </w:r>
-    </w:p>
-    <w:p>
-      <w:r>
-        <w:t xml:space="preserve">        if (songs.length === 0) return;</w:t>
+        <w:t>                .join("");</w:t>
+      </w:r>
+    </w:p>
+    <w:p>
+      <w:r>
+        <w:t>              return `</w:t>
+      </w:r>
+    </w:p>
+    <w:p>
+      <w:r>
+        <w:t>    &lt;li class='list-group-item fw-bold d-flex justify-content-between' onclick="toggleSongs('${artist}')"&gt;</w:t>
+      </w:r>
+    </w:p>
+    <w:p>
+      <w:r>
+        <w:t>      ${artist} &lt;span class='badge bg-primary'&gt;${artistSongs.length}&lt;/span&gt;</w:t>
+      </w:r>
+    </w:p>
+    <w:p>
+      <w:r>
+        <w:t>    &lt;/li&gt;</w:t>
+      </w:r>
+    </w:p>
+    <w:p>
+      <w:r>
+        <w:t>    &lt;ul class='list-unstyled song-list ${</w:t>
+      </w:r>
+    </w:p>
+    <w:p>
+      <w:r>
+        <w:t>      hideSongs ? "" : ""</w:t>
+      </w:r>
+    </w:p>
+    <w:p>
+      <w:r>
+        <w:t>    }' id='songs-${artist}'&gt;</w:t>
+      </w:r>
+    </w:p>
+    <w:p>
+      <w:r>
+        <w:t>      ${songItems}</w:t>
+      </w:r>
+    </w:p>
+    <w:p>
+      <w:r>
+        <w:t>    &lt;/ul&gt;</w:t>
+      </w:r>
+    </w:p>
+    <w:p>
+      <w:r>
+        <w:t>  `;</w:t>
+      </w:r>
+    </w:p>
+    <w:p>
+      <w:r>
+        <w:t>            })</w:t>
+      </w:r>
+    </w:p>
+    <w:p>
+      <w:r>
+        <w:t>            .join("");</w:t>
+      </w:r>
+    </w:p>
+    <w:p>
+      <w:r>
+        <w:t>        };</w:t>
+      </w:r>
+    </w:p>
+    <w:p>
+      <w:r>
+        <w:t>        renderArtistSongList("artistSongList", true); // Danh sách chính</w:t>
+      </w:r>
+    </w:p>
+    <w:p>
+      <w:r>
+        <w:t>        renderArtistSongList("offcanvasArtistSongList"); // Offcanvas</w:t>
+      </w:r>
+    </w:p>
+    <w:p>
+      <w:r>
+        <w:t>      }</w:t>
+      </w:r>
+    </w:p>
+    <w:p>
+      <w:r>
+        <w:t>      function toggleSongs(artist) {</w:t>
+      </w:r>
+    </w:p>
+    <w:p>
+      <w:r>
+        <w:t>        document.querySelectorAll(".song-list").forEach((list) =&gt; {</w:t>
+      </w:r>
+    </w:p>
+    <w:p>
+      <w:r>
+        <w:t>          list.id === `songs-${artist}`</w:t>
+      </w:r>
+    </w:p>
+    <w:p>
+      <w:r>
+        <w:t>            ? list.classList.toggle("show") // Mở/đóng danh sách được chọn</w:t>
+      </w:r>
+    </w:p>
+    <w:p>
+      <w:r>
+        <w:t>            : list.classList.remove("show"); // Thu gọn các danh sách khác</w:t>
+      </w:r>
+    </w:p>
+    <w:p>
+      <w:r>
+        <w:t>        });</w:t>
+      </w:r>
+    </w:p>
+    <w:p>
+      <w:r>
+        <w:t>      }</w:t>
+      </w:r>
+    </w:p>
+    <w:p/>
+    <w:p>
+      <w:r>
+        <w:t>      function displaySong() {</w:t>
+      </w:r>
+    </w:p>
+    <w:p>
+      <w:r>
+        <w:t>        if (songs.length === 0) return;</w:t>
+      </w:r>
+    </w:p>
+    <w:p>
+      <w:r>
+        <w:t>        const song = songs[currentIndex];</w:t>
+      </w:r>
+    </w:p>
+    <w:p>
+      <w:r>
+        <w:t>        document.getElementById("songTitle").textContent = song.title;</w:t>
+      </w:r>
+    </w:p>
+    <w:p>
+      <w:r>
+        <w:t>        document.getElementById("songArtist").textContent = song.artist;</w:t>
+      </w:r>
+    </w:p>
+    <w:p>
+      <w:r>
+        <w:t>        document.getElementById("songLyrics").innerHTML = song.lyrics;</w:t>
+      </w:r>
+    </w:p>
+    <w:p>
+      <w:r>
+        <w:t>        document.getElementById("songNumber").textContent = song.number;</w:t>
+      </w:r>
+    </w:p>
+    <w:p>
+      <w:r>
+        <w:t>        document.getElementById("songRating").textContent = song.rating;</w:t>
+      </w:r>
+    </w:p>
+    <w:p>
+      <w:r>
+        <w:t>        document.getElementById("songYear").textContent = song.year;</w:t>
       </w:r>
     </w:p>
     <w:p>
       <w:r>
         <w:lastRenderedPageBreak/>
-        <w:t xml:space="preserve">        const song = songs[currentIndex];</w:t>
-      </w:r>
-    </w:p>
-    <w:p>
-      <w:r>
-        <w:t xml:space="preserve">        document.getElementById("songTitle").textContent = song.title;</w:t>
-      </w:r>
-    </w:p>
-    <w:p>
-      <w:r>
-        <w:t xml:space="preserve">        document.getElementById("songArtist").textContent = song.artist;</w:t>
-      </w:r>
-    </w:p>
-    <w:p>
-      <w:r>
-        <w:t xml:space="preserve">        document.getElementById("songLyrics").innerHTML = song.lyrics;</w:t>
-      </w:r>
-    </w:p>
-    <w:p>
-      <w:r>
-        <w:t xml:space="preserve">        document.getElementById("songNumber").textContent = song.number;</w:t>
-      </w:r>
-    </w:p>
-    <w:p>
-      <w:r>
-        <w:t xml:space="preserve">        document.getElementById("songRating").textContent = song.rating;</w:t>
-      </w:r>
-    </w:p>
-    <w:p>
-      <w:r>
-        <w:t xml:space="preserve">        document.getElementById("songYear").textContent = song.year;</w:t>
-      </w:r>
-    </w:p>
-    <w:p>
-      <w:r>
-        <w:t xml:space="preserve">        const songLink = document.getElementById("songLink");</w:t>
-      </w:r>
-    </w:p>
-    <w:p>
-      <w:r>
-        <w:t xml:space="preserve">        songLink.innerHTML = `&lt;a href="${song.link}" target="_blank"&gt;${song.link}&lt;/a&gt;`;</w:t>
-      </w:r>
-    </w:p>
-    <w:p>
-      <w:r>
-        <w:t xml:space="preserve">        document.getElementById("songDescription").textContent =</w:t>
-      </w:r>
-    </w:p>
-    <w:p>
-      <w:r>
-        <w:t xml:space="preserve">          song.description;</w:t>
-      </w:r>
-    </w:p>
-    <w:p>
-      <w:r>
-        <w:t xml:space="preserve">        document.getElementById("audioPlayer").src = song.official;</w:t>
-      </w:r>
-    </w:p>
-    <w:p>
-      <w:r>
-        <w:t xml:space="preserve">        document.getElementById("mobileAudioPlayer").src = song.official;</w:t>
-      </w:r>
-    </w:p>
-    <w:p>
-      <w:r>
-        <w:t xml:space="preserve">      }</w:t>
-      </w:r>
-    </w:p>
-    <w:p>
-      <w:r>
-        <w:t xml:space="preserve">      function searchSong(event) {</w:t>
-      </w:r>
-    </w:p>
-    <w:p>
-      <w:r>
-        <w:t xml:space="preserve">        let input = event.target.value.toLowerCase();</w:t>
-      </w:r>
-    </w:p>
-    <w:p>
-      <w:r>
-        <w:t xml:space="preserve">        let suggestionsList = document.getElementById("suggestionsList");</w:t>
-      </w:r>
-    </w:p>
-    <w:p>
-      <w:r>
-        <w:t xml:space="preserve">        suggestionsList.innerHTML = "";</w:t>
-      </w:r>
-    </w:p>
-    <w:p>
-      <w:r>
-        <w:t xml:space="preserve">        if (input) {</w:t>
-      </w:r>
-    </w:p>
-    <w:p>
-      <w:r>
-        <w:t xml:space="preserve">          let filteredSongs = songs.filter((song) =&gt;</w:t>
-      </w:r>
-    </w:p>
-    <w:p>
-      <w:r>
-        <w:t xml:space="preserve">            song.title.toLowerCase().includes(input)</w:t>
-      </w:r>
-    </w:p>
-    <w:p>
-      <w:r>
-        <w:t xml:space="preserve">          );</w:t>
+        <w:t>        const songLink = document.getElementById("songLink");</w:t>
+      </w:r>
+    </w:p>
+    <w:p>
+      <w:r>
+        <w:t>        songLink.innerHTML = `&lt;a href="${song.link}" target="_blank"&gt;${song.link}&lt;/a&gt;`;</w:t>
+      </w:r>
+    </w:p>
+    <w:p>
+      <w:r>
+        <w:t>        document.getElementById("songDescription").textContent =</w:t>
+      </w:r>
+    </w:p>
+    <w:p>
+      <w:r>
+        <w:t>          song.description;</w:t>
+      </w:r>
+    </w:p>
+    <w:p>
+      <w:r>
+        <w:t>        document.getElementById("audioPlayer").src = song.official;</w:t>
+      </w:r>
+    </w:p>
+    <w:p>
+      <w:r>
+        <w:t>        document.getElementById("mobileAudioPlayer").src = song.official;</w:t>
+      </w:r>
+    </w:p>
+    <w:p>
+      <w:r>
+        <w:t>      }</w:t>
+      </w:r>
+    </w:p>
+    <w:p>
+      <w:r>
+        <w:t>      function searchSong(event) {</w:t>
+      </w:r>
+    </w:p>
+    <w:p>
+      <w:r>
+        <w:t>        let input = event.target.value.toLowerCase();</w:t>
+      </w:r>
+    </w:p>
+    <w:p>
+      <w:r>
+        <w:t>        let suggestionsList = document.getElementById("suggestionsList");</w:t>
+      </w:r>
+    </w:p>
+    <w:p>
+      <w:r>
+        <w:t>        suggestionsList.innerHTML = "";</w:t>
+      </w:r>
+    </w:p>
+    <w:p>
+      <w:r>
+        <w:t>        if (input) {</w:t>
+      </w:r>
+    </w:p>
+    <w:p>
+      <w:r>
+        <w:t>          let filteredSongs = songs.filter((song) =&gt;</w:t>
+      </w:r>
+    </w:p>
+    <w:p>
+      <w:r>
+        <w:t>            song.title.toLowerCase().includes(input)</w:t>
+      </w:r>
+    </w:p>
+    <w:p>
+      <w:r>
+        <w:t>          );</w:t>
       </w:r>
     </w:p>
     <w:p/>
     <w:p>
       <w:r>
-        <w:t xml:space="preserve">          filteredSongs.forEach((song) =&gt; {</w:t>
-      </w:r>
-    </w:p>
-    <w:p>
-      <w:r>
-        <w:t xml:space="preserve">            let listItem = document.createElement("li");</w:t>
-      </w:r>
-    </w:p>
-    <w:p>
-      <w:r>
-        <w:t xml:space="preserve">            listItem.textContent = song.title;</w:t>
-      </w:r>
-    </w:p>
-    <w:p>
-      <w:r>
-        <w:t xml:space="preserve">            listItem.onclick = () =&gt; displaySongByTitle(song.title);</w:t>
-      </w:r>
-    </w:p>
-    <w:p>
-      <w:r>
-        <w:t xml:space="preserve">            suggestionsList.appendChild(listItem);</w:t>
-      </w:r>
-    </w:p>
-    <w:p>
-      <w:r>
-        <w:t xml:space="preserve">          });</w:t>
+        <w:t>          filteredSongs.forEach((song) =&gt; {</w:t>
+      </w:r>
+    </w:p>
+    <w:p>
+      <w:r>
+        <w:t>            let listItem = document.createElement("li");</w:t>
+      </w:r>
+    </w:p>
+    <w:p>
+      <w:r>
+        <w:t>            listItem.textContent = song.title;</w:t>
+      </w:r>
+    </w:p>
+    <w:p>
+      <w:r>
+        <w:t>            listItem.onclick = () =&gt; displaySongByTitle(song.title);</w:t>
+      </w:r>
+    </w:p>
+    <w:p>
+      <w:r>
+        <w:t>            suggestionsList.appendChild(listItem);</w:t>
+      </w:r>
+    </w:p>
+    <w:p>
+      <w:r>
+        <w:t>          });</w:t>
       </w:r>
     </w:p>
     <w:p/>
     <w:p>
       <w:r>
-        <w:t xml:space="preserve">          suggestionsList.style.display = "block";</w:t>
-      </w:r>
-    </w:p>
-    <w:p>
-      <w:r>
-        <w:t xml:space="preserve">        } else {</w:t>
-      </w:r>
-    </w:p>
-    <w:p>
-      <w:r>
-        <w:t xml:space="preserve">          suggestionsList.style.display = "none";</w:t>
-      </w:r>
-    </w:p>
-    <w:p>
-      <w:r>
-        <w:t xml:space="preserve">        }</w:t>
+        <w:t>          suggestionsList.style.display = "block";</w:t>
+      </w:r>
+    </w:p>
+    <w:p>
+      <w:r>
+        <w:t>        } else {</w:t>
+      </w:r>
+    </w:p>
+    <w:p>
+      <w:r>
+        <w:t>          suggestionsList.style.display = "none";</w:t>
+      </w:r>
+    </w:p>
+    <w:p>
+      <w:r>
+        <w:t>        }</w:t>
+      </w:r>
+    </w:p>
+    <w:p>
+      <w:r>
+        <w:t>      }</w:t>
+      </w:r>
+    </w:p>
+    <w:p>
+      <w:r>
+        <w:t>      function handleKeyPress(event) {</w:t>
+      </w:r>
+    </w:p>
+    <w:p>
+      <w:r>
+        <w:t>        let suggestionsList = document.getElementById("suggestionsList");</w:t>
+      </w:r>
+    </w:p>
+    <w:p>
+      <w:r>
+        <w:t>        let items = suggestionsList.getElementsByTagName("li");</w:t>
+      </w:r>
+    </w:p>
+    <w:p/>
+    <w:p>
+      <w:r>
+        <w:t>        if (event.key === "ArrowDown") {</w:t>
+      </w:r>
+    </w:p>
+    <w:p>
+      <w:r>
+        <w:t>          selectedIndex = Math.min(items.length - 1, selectedIndex + 1);</w:t>
       </w:r>
     </w:p>
     <w:p>
       <w:r>
         <w:lastRenderedPageBreak/>
-        <w:t xml:space="preserve">      }</w:t>
-      </w:r>
-    </w:p>
-    <w:p>
-      <w:r>
-        <w:t xml:space="preserve">      function handleKeyPress(event) {</w:t>
-      </w:r>
-    </w:p>
-    <w:p>
-      <w:r>
-        <w:t xml:space="preserve">        let suggestionsList = document.getElementById("suggestionsList");</w:t>
-      </w:r>
-    </w:p>
-    <w:p>
-      <w:r>
-        <w:t xml:space="preserve">        let items = suggestionsList.getElementsByTagName("li");</w:t>
+        <w:t>        } else if (event.key === "ArrowUp") {</w:t>
+      </w:r>
+    </w:p>
+    <w:p>
+      <w:r>
+        <w:t>          selectedIndex = Math.max(0, selectedIndex - 1);</w:t>
+      </w:r>
+    </w:p>
+    <w:p>
+      <w:r>
+        <w:t>        } else if (event.key === "Enter" &amp;&amp; selectedIndex !== -1) {</w:t>
+      </w:r>
+    </w:p>
+    <w:p>
+      <w:r>
+        <w:t>          items[selectedIndex].click();</w:t>
+      </w:r>
+    </w:p>
+    <w:p>
+      <w:r>
+        <w:t>        }</w:t>
       </w:r>
     </w:p>
     <w:p/>
     <w:p>
       <w:r>
-        <w:t xml:space="preserve">        if (event.key === "ArrowDown") {</w:t>
-      </w:r>
-    </w:p>
-    <w:p>
-      <w:r>
-        <w:t xml:space="preserve">          selectedIndex = Math.min(items.length - 1, selectedIndex + 1);</w:t>
-      </w:r>
-    </w:p>
-    <w:p>
-      <w:r>
-        <w:t xml:space="preserve">        } else if (event.key === "ArrowUp") {</w:t>
-      </w:r>
-    </w:p>
-    <w:p>
-      <w:r>
-        <w:t xml:space="preserve">          selectedIndex = Math.max(0, selectedIndex - 1);</w:t>
-      </w:r>
-    </w:p>
-    <w:p>
-      <w:r>
-        <w:t xml:space="preserve">        } else if (event.key === "Enter" &amp;&amp; selectedIndex !== -1) {</w:t>
-      </w:r>
-    </w:p>
-    <w:p>
-      <w:r>
-        <w:t xml:space="preserve">          items[selectedIndex].click();</w:t>
-      </w:r>
-    </w:p>
-    <w:p>
-      <w:r>
-        <w:t xml:space="preserve">        }</w:t>
+        <w:t>        for (let i = 0; i &lt; items.length; i++) {</w:t>
+      </w:r>
+    </w:p>
+    <w:p>
+      <w:r>
+        <w:t>          items[i].classList.toggle("selected", i === selectedIndex);</w:t>
+      </w:r>
+    </w:p>
+    <w:p>
+      <w:r>
+        <w:t>        }</w:t>
+      </w:r>
+    </w:p>
+    <w:p>
+      <w:r>
+        <w:t>      }</w:t>
+      </w:r>
+    </w:p>
+    <w:p>
+      <w:r>
+        <w:t>      document</w:t>
+      </w:r>
+    </w:p>
+    <w:p>
+      <w:r>
+        <w:t>        .getElementById("searchInput")</w:t>
+      </w:r>
+    </w:p>
+    <w:p>
+      <w:r>
+        <w:t>        .addEventListener("keydown", handleKeyPress);</w:t>
       </w:r>
     </w:p>
     <w:p/>
     <w:p>
       <w:r>
-        <w:t xml:space="preserve">        for (let i = 0; i &lt; items.length; i++) {</w:t>
-      </w:r>
-    </w:p>
-    <w:p>
-      <w:r>
-        <w:t xml:space="preserve">          items[i].classList.toggle("selected", i === selectedIndex);</w:t>
-      </w:r>
-    </w:p>
-    <w:p>
-      <w:r>
-        <w:t xml:space="preserve">        }</w:t>
-      </w:r>
-    </w:p>
-    <w:p>
-      <w:r>
-        <w:t xml:space="preserve">      }</w:t>
-      </w:r>
-    </w:p>
-    <w:p>
-      <w:r>
-        <w:t xml:space="preserve">      document</w:t>
-      </w:r>
-    </w:p>
-    <w:p>
-      <w:r>
-        <w:t xml:space="preserve">        .getElementById("searchInput")</w:t>
-      </w:r>
-    </w:p>
-    <w:p>
-      <w:r>
-        <w:t xml:space="preserve">        .addEventListener("keydown", handleKeyPress);</w:t>
+        <w:t>      loadSongs();</w:t>
       </w:r>
     </w:p>
     <w:p/>
     <w:p>
       <w:r>
-        <w:t xml:space="preserve">      loadSongs();</w:t>
-      </w:r>
-    </w:p>
-    <w:p>
-      <w:r>
-        <w:t xml:space="preserve">      function toggleAudio() {</w:t>
-      </w:r>
-    </w:p>
-    <w:p>
-      <w:r>
-        <w:t xml:space="preserve">        if (!audio || !playIcon) return;</w:t>
-      </w:r>
-    </w:p>
-    <w:p>
-      <w:r>
-        <w:t xml:space="preserve">        if (audio.paused) {</w:t>
-      </w:r>
-    </w:p>
-    <w:p>
-      <w:r>
-        <w:t xml:space="preserve">          audio.play().catch((err) =&gt; console.error(err));</w:t>
-      </w:r>
-    </w:p>
-    <w:p>
-      <w:r>
-        <w:t xml:space="preserve">          playIcon.classList.remove("fa-play");</w:t>
-      </w:r>
-    </w:p>
-    <w:p>
-      <w:r>
-        <w:t xml:space="preserve">          playIcon.classList.add("fa-pause");</w:t>
-      </w:r>
-    </w:p>
-    <w:p>
-      <w:r>
-        <w:t xml:space="preserve">        } else {</w:t>
-      </w:r>
-    </w:p>
-    <w:p>
-      <w:r>
-        <w:t xml:space="preserve">          audio.pause();</w:t>
-      </w:r>
-    </w:p>
-    <w:p>
-      <w:r>
-        <w:t xml:space="preserve">          playIcon.classList.remove("fa-pause");</w:t>
-      </w:r>
-    </w:p>
-    <w:p>
-      <w:r>
-        <w:t xml:space="preserve">          playIcon.classList.add("fa-play");</w:t>
-      </w:r>
-    </w:p>
-    <w:p>
-      <w:r>
-        <w:t xml:space="preserve">        }</w:t>
-      </w:r>
-    </w:p>
-    <w:p>
-      <w:r>
-        <w:t xml:space="preserve">      }</w:t>
-      </w:r>
-    </w:p>
+        <w:t>      function syncIcons(isPlaying) {</w:t>
+      </w:r>
+    </w:p>
+    <w:p>
+      <w:r>
+        <w:t>        if (isPlaying) {</w:t>
+      </w:r>
+    </w:p>
+    <w:p>
+      <w:r>
+        <w:t>          playIcon.classList.remove("fa-play");</w:t>
+      </w:r>
+    </w:p>
+    <w:p>
+      <w:r>
+        <w:t>          playIcon.classList.add("fa-pause");</w:t>
+      </w:r>
+    </w:p>
+    <w:p>
+      <w:r>
+        <w:t>          playIconMobile.classList.remove("fa-play");</w:t>
+      </w:r>
+    </w:p>
+    <w:p>
+      <w:r>
+        <w:t>          playIconMobile.classList.add("fa-pause");</w:t>
+      </w:r>
+    </w:p>
+    <w:p>
+      <w:r>
+        <w:t>        } else {</w:t>
+      </w:r>
+    </w:p>
+    <w:p>
+      <w:r>
+        <w:t>          playIcon.classList.remove("fa-pause");</w:t>
+      </w:r>
+    </w:p>
+    <w:p>
+      <w:r>
+        <w:t>          playIcon.classList.add("fa-play");</w:t>
+      </w:r>
+    </w:p>
+    <w:p>
+      <w:r>
+        <w:t>          playIconMobile.classList.remove("fa-pause");</w:t>
+      </w:r>
+    </w:p>
+    <w:p>
+      <w:r>
+        <w:t>          playIconMobile.classList.add("fa-play");</w:t>
+      </w:r>
+    </w:p>
+    <w:p>
+      <w:r>
+        <w:t>        }</w:t>
+      </w:r>
+    </w:p>
+    <w:p>
+      <w:r>
+        <w:t>      }</w:t>
+      </w:r>
+    </w:p>
+    <w:p/>
+    <w:p>
+      <w:r>
+        <w:t>      // Cập nhật lại hàm toggleAudio để hoạt động đúng cho tất cả các bài hát</w:t>
+      </w:r>
+    </w:p>
+    <w:p>
+      <w:r>
+        <w:t>      function toggleAudio() {</w:t>
+      </w:r>
+    </w:p>
+    <w:p>
+      <w:r>
+        <w:t>        if (!audio || (!playIcon &amp;&amp; !mobileAudio)) return;</w:t>
+      </w:r>
+    </w:p>
+    <w:p/>
     <w:p>
       <w:r>
         <w:lastRenderedPageBreak/>
-        <w:t xml:space="preserve">      // Khi audio kết thúc, tự động chuyển icon về "play"</w:t>
-      </w:r>
-    </w:p>
-    <w:p>
-      <w:r>
-        <w:t xml:space="preserve">      audio.addEventListener("ended", () =&gt; {</w:t>
-      </w:r>
-    </w:p>
-    <w:p>
-      <w:r>
-        <w:t xml:space="preserve">        playIcon.classList.remove("fa-pause");</w:t>
-      </w:r>
-    </w:p>
-    <w:p>
-      <w:r>
-        <w:t xml:space="preserve">        playIcon.classList.add("fa-play");</w:t>
-      </w:r>
-    </w:p>
-    <w:p>
-      <w:r>
-        <w:t xml:space="preserve">      });</w:t>
-      </w:r>
-    </w:p>
-    <w:p>
-      <w:r>
-        <w:t xml:space="preserve">      // Hàm cho điện thoại</w:t>
-      </w:r>
-    </w:p>
-    <w:p>
-      <w:r>
-        <w:t xml:space="preserve">      function toggleAudioMobile() {</w:t>
-      </w:r>
-    </w:p>
-    <w:p>
-      <w:r>
-        <w:t xml:space="preserve">        if (mobileAudio.paused) {</w:t>
-      </w:r>
-    </w:p>
-    <w:p>
-      <w:r>
-        <w:t xml:space="preserve">          mobileAudio</w:t>
-      </w:r>
-    </w:p>
-    <w:p>
-      <w:r>
-        <w:t xml:space="preserve">            .play()</w:t>
-      </w:r>
-    </w:p>
-    <w:p>
-      <w:r>
-        <w:t xml:space="preserve">            .catch((err) =&gt; console.error("Lỗi phát nhạc:", err));</w:t>
-      </w:r>
-    </w:p>
-    <w:p>
-      <w:r>
-        <w:t xml:space="preserve">          playIconMobile.classList.remove("fa-play");</w:t>
-      </w:r>
-    </w:p>
-    <w:p>
-      <w:r>
-        <w:t xml:space="preserve">          playIconMobile.classList.add("fa-pause");</w:t>
-      </w:r>
-    </w:p>
-    <w:p>
-      <w:r>
-        <w:t xml:space="preserve">        } else {</w:t>
-      </w:r>
-    </w:p>
-    <w:p>
-      <w:r>
-        <w:t xml:space="preserve">          mobileAudio.pause();</w:t>
-      </w:r>
-    </w:p>
-    <w:p>
-      <w:r>
-        <w:t xml:space="preserve">          playIconMobile.classList.remove("fa-pause");</w:t>
-      </w:r>
-    </w:p>
-    <w:p>
-      <w:r>
-        <w:t xml:space="preserve">          playIconMobile.classList.add("fa-play");</w:t>
-      </w:r>
-    </w:p>
-    <w:p>
-      <w:r>
-        <w:t xml:space="preserve">        }</w:t>
-      </w:r>
-    </w:p>
-    <w:p>
-      <w:r>
-        <w:t xml:space="preserve">      }</w:t>
-      </w:r>
-    </w:p>
-    <w:p>
-      <w:r>
-        <w:t xml:space="preserve">      // Khi nhạc kết thúc, đổi lại icon thành "play"</w:t>
-      </w:r>
-    </w:p>
-    <w:p>
-      <w:r>
-        <w:t xml:space="preserve">      mobileAudio.addEventListener("ended", () =&gt; {</w:t>
-      </w:r>
-    </w:p>
-    <w:p>
-      <w:r>
-        <w:t xml:space="preserve">        playIconMobile.classList.remove("fa-pause");</w:t>
-      </w:r>
-    </w:p>
-    <w:p>
-      <w:r>
-        <w:t xml:space="preserve">        playIconMobile.classList.add("fa-play");</w:t>
-      </w:r>
-    </w:p>
-    <w:p>
-      <w:r>
-        <w:t xml:space="preserve">      });</w:t>
-      </w:r>
-    </w:p>
-    <w:p>
-      <w:r>
-        <w:t xml:space="preserve">      // Hàm phát bài ngẫu nhiên</w:t>
-      </w:r>
-    </w:p>
-    <w:p>
-      <w:r>
-        <w:t xml:space="preserve">      function playRandomSong() {</w:t>
-      </w:r>
-    </w:p>
-    <w:p>
-      <w:r>
-        <w:t xml:space="preserve">        if (songs.length === 0) return;</w:t>
-      </w:r>
-    </w:p>
-    <w:p>
-      <w:r>
-        <w:t xml:space="preserve">        let randomIndex;</w:t>
-      </w:r>
-    </w:p>
-    <w:p>
-      <w:r>
-        <w:t xml:space="preserve">        do {</w:t>
-      </w:r>
-    </w:p>
-    <w:p>
-      <w:r>
-        <w:t xml:space="preserve">          randomIndex = Math.floor(Math.random() * songs.length);</w:t>
-      </w:r>
-    </w:p>
-    <w:p>
-      <w:r>
-        <w:t xml:space="preserve">        } while (randomIndex === currentIndex);</w:t>
-      </w:r>
-    </w:p>
-    <w:p>
-      <w:r>
-        <w:t xml:space="preserve">        currentIndex = randomIndex;</w:t>
-      </w:r>
-    </w:p>
-    <w:p>
-      <w:r>
-        <w:t xml:space="preserve">        displaySong();</w:t>
-      </w:r>
-    </w:p>
-    <w:p>
-      <w:r>
-        <w:t xml:space="preserve">        audio.currentTime = 0; // Reset thời gian bài hát về 0</w:t>
+        <w:t>        if (audio.paused || audio.ended) {</w:t>
+      </w:r>
+    </w:p>
+    <w:p>
+      <w:r>
+        <w:t>          audio.play();</w:t>
+      </w:r>
+    </w:p>
+    <w:p>
+      <w:r>
+        <w:t>          if (mobileAudio) mobileAudio.play();</w:t>
+      </w:r>
+    </w:p>
+    <w:p>
+      <w:r>
+        <w:t>          if (playIcon) {</w:t>
+      </w:r>
+    </w:p>
+    <w:p>
+      <w:r>
+        <w:t>            playIcon.classList.remove("fa-play");</w:t>
+      </w:r>
+    </w:p>
+    <w:p>
+      <w:r>
+        <w:t>            playIcon.classList.add("fa-pause");</w:t>
+      </w:r>
+    </w:p>
+    <w:p>
+      <w:r>
+        <w:t>          }</w:t>
+      </w:r>
+    </w:p>
+    <w:p>
+      <w:r>
+        <w:t>          if (typeof syncIcons === "function") syncIcons(true);</w:t>
+      </w:r>
+    </w:p>
+    <w:p>
+      <w:r>
+        <w:t>        } else {</w:t>
+      </w:r>
+    </w:p>
+    <w:p>
+      <w:r>
+        <w:t>          audio.pause();</w:t>
+      </w:r>
+    </w:p>
+    <w:p>
+      <w:r>
+        <w:t>          if (mobileAudio) mobileAudio.pause();</w:t>
+      </w:r>
+    </w:p>
+    <w:p>
+      <w:r>
+        <w:t>          if (playIcon) {</w:t>
+      </w:r>
+    </w:p>
+    <w:p>
+      <w:r>
+        <w:t>            playIcon.classList.remove("fa-pause");</w:t>
+      </w:r>
+    </w:p>
+    <w:p>
+      <w:r>
+        <w:t>            playIcon.classList.add("fa-play");</w:t>
+      </w:r>
+    </w:p>
+    <w:p>
+      <w:r>
+        <w:t>          }</w:t>
+      </w:r>
+    </w:p>
+    <w:p>
+      <w:r>
+        <w:t>          if (typeof syncIcons === "function") syncIcons(false);</w:t>
+      </w:r>
+    </w:p>
+    <w:p>
+      <w:r>
+        <w:t>        }</w:t>
+      </w:r>
+    </w:p>
+    <w:p>
+      <w:r>
+        <w:t>      }</w:t>
+      </w:r>
+    </w:p>
+    <w:p/>
+    <w:p>
+      <w:r>
+        <w:t>      // Cho điện thoại</w:t>
+      </w:r>
+    </w:p>
+    <w:p>
+      <w:r>
+        <w:t>      function toggleAudioMobile() {</w:t>
+      </w:r>
+    </w:p>
+    <w:p>
+      <w:r>
+        <w:t>        if (!audio || !mobileAudio) return;</w:t>
+      </w:r>
+    </w:p>
+    <w:p/>
+    <w:p>
+      <w:r>
+        <w:t>        if (mobileAudio.paused || mobileAudio.ended) {</w:t>
+      </w:r>
+    </w:p>
+    <w:p>
+      <w:r>
+        <w:t>          mobileAudio.play();</w:t>
+      </w:r>
+    </w:p>
+    <w:p>
+      <w:r>
+        <w:t>          audio.play();</w:t>
+      </w:r>
+    </w:p>
+    <w:p>
+      <w:r>
+        <w:t>          if (playIconMobile) {</w:t>
+      </w:r>
+    </w:p>
+    <w:p>
+      <w:r>
+        <w:t>            playIconMobile.classList.remove("fa-play");</w:t>
+      </w:r>
+    </w:p>
+    <w:p>
+      <w:r>
+        <w:t>            playIconMobile.classList.add("fa-pause");</w:t>
+      </w:r>
+    </w:p>
+    <w:p>
+      <w:r>
+        <w:t>          }</w:t>
+      </w:r>
+    </w:p>
+    <w:p>
+      <w:r>
+        <w:t>          if (typeof syncIcons === "function") syncIcons(true);</w:t>
+      </w:r>
+    </w:p>
+    <w:p>
+      <w:r>
+        <w:t>        } else {</w:t>
+      </w:r>
+    </w:p>
+    <w:p>
+      <w:r>
+        <w:t>          mobileAudio.pause();</w:t>
+      </w:r>
+    </w:p>
+    <w:p>
+      <w:r>
+        <w:t>          audio.pause();</w:t>
       </w:r>
     </w:p>
     <w:p>
       <w:r>
         <w:lastRenderedPageBreak/>
-        <w:t xml:space="preserve">        mobileAudio.currentTime = 0;</w:t>
-      </w:r>
-    </w:p>
-    <w:p>
-      <w:r>
-        <w:t xml:space="preserve">        audio.play().catch((err) =&gt; console.error(err));</w:t>
-      </w:r>
-    </w:p>
-    <w:p>
-      <w:r>
-        <w:t xml:space="preserve">        mobileAudio.play().catch((err) =&gt; console.error("Lỗi phát nhạc:", err));</w:t>
-      </w:r>
-    </w:p>
-    <w:p>
-      <w:r>
-        <w:t xml:space="preserve">        playIcon.classList.remove("fa-play");</w:t>
-      </w:r>
-    </w:p>
-    <w:p>
-      <w:r>
-        <w:t xml:space="preserve">        playIcon.classList.add("fa-pause");</w:t>
-      </w:r>
-    </w:p>
-    <w:p>
-      <w:r>
-        <w:t xml:space="preserve">        playIconMobile.classList.remove("fa-play");</w:t>
-      </w:r>
-    </w:p>
-    <w:p>
-      <w:r>
-        <w:t xml:space="preserve">        playIconMobile.classList.add("fa-pause");</w:t>
-      </w:r>
-    </w:p>
-    <w:p>
-      <w:r>
-        <w:t xml:space="preserve">      }</w:t>
-      </w:r>
-    </w:p>
-    <w:p>
-      <w:r>
-        <w:t xml:space="preserve">      // Sự kiện khi bài hát kết thúc -&gt; phát bài ngẫu nhiên</w:t>
-      </w:r>
-    </w:p>
-    <w:p>
-      <w:r>
-        <w:t xml:space="preserve">      audio.addEventListener("ended", playRandomSong);</w:t>
-      </w:r>
-    </w:p>
-    <w:p>
-      <w:r>
-        <w:t xml:space="preserve">      mobileAudio.addEventListener("ended", playRandomSong);</w:t>
-      </w:r>
-    </w:p>
-    <w:p>
-      <w:r>
-        <w:t xml:space="preserve">    &lt;/script&gt;</w:t>
-      </w:r>
-    </w:p>
+        <w:t>          if (playIconMobile) {</w:t>
+      </w:r>
+    </w:p>
+    <w:p>
+      <w:r>
+        <w:t>            playIconMobile.classList.remove("fa-pause");</w:t>
+      </w:r>
+    </w:p>
+    <w:p>
+      <w:r>
+        <w:t>            playIconMobile.classList.add("fa-play");</w:t>
+      </w:r>
+    </w:p>
+    <w:p>
+      <w:r>
+        <w:t>          }</w:t>
+      </w:r>
+    </w:p>
+    <w:p>
+      <w:r>
+        <w:t>          if (typeof syncIcons === "function") syncIcons(false);</w:t>
+      </w:r>
+    </w:p>
+    <w:p>
+      <w:r>
+        <w:t>        }</w:t>
+      </w:r>
+    </w:p>
+    <w:p>
+      <w:r>
+        <w:t>      }</w:t>
+      </w:r>
+    </w:p>
+    <w:p/>
+    <w:p>
+      <w:r>
+        <w:t>      // Khi phát bài mới, đảm bảo icon cập nhật đúng</w:t>
+      </w:r>
+    </w:p>
+    <w:p>
+      <w:r>
+        <w:t>      function playSong(songUrl) {</w:t>
+      </w:r>
+    </w:p>
+    <w:p>
+      <w:r>
+        <w:t>        if (!songUrl) return;</w:t>
+      </w:r>
+    </w:p>
+    <w:p/>
+    <w:p>
+      <w:r>
+        <w:t>        // Đặt src mới và reset thời gian</w:t>
+      </w:r>
+    </w:p>
+    <w:p>
+      <w:r>
+        <w:t>        audio.src = songUrl;</w:t>
+      </w:r>
+    </w:p>
+    <w:p>
+      <w:r>
+        <w:t>        mobileAudio.src = songUrl;</w:t>
+      </w:r>
+    </w:p>
+    <w:p>
+      <w:r>
+        <w:t>        audio.currentTime = 0;</w:t>
+      </w:r>
+    </w:p>
+    <w:p>
+      <w:r>
+        <w:t>        mobileAudio.currentTime = 0;</w:t>
+      </w:r>
+    </w:p>
+    <w:p/>
+    <w:p>
+      <w:r>
+        <w:t>        // Phát nhạc</w:t>
+      </w:r>
+    </w:p>
+    <w:p>
+      <w:r>
+        <w:t>        audio.play().catch((err) =&gt; console.error("Lỗi phát nhạc:", err));</w:t>
+      </w:r>
+    </w:p>
+    <w:p>
+      <w:r>
+        <w:t>        mobileAudio</w:t>
+      </w:r>
+    </w:p>
+    <w:p>
+      <w:r>
+        <w:t>          .play()</w:t>
+      </w:r>
+    </w:p>
+    <w:p>
+      <w:r>
+        <w:t>          .catch((err) =&gt; console.error("Lỗi phát nhạc trên điện thoại:", err));</w:t>
+      </w:r>
+    </w:p>
+    <w:p/>
+    <w:p>
+      <w:r>
+        <w:t>        // Cập nhật icon</w:t>
+      </w:r>
+    </w:p>
+    <w:p>
+      <w:r>
+        <w:t>        playIcon.classList.remove("fa-play");</w:t>
+      </w:r>
+    </w:p>
+    <w:p>
+      <w:r>
+        <w:t>        playIcon.classList.add("fa-pause");</w:t>
+      </w:r>
+    </w:p>
+    <w:p>
+      <w:r>
+        <w:t>        playIconMobile.classList.remove("fa-play");</w:t>
+      </w:r>
+    </w:p>
+    <w:p>
+      <w:r>
+        <w:t>        playIconMobile.classList.add("fa-pause");</w:t>
+      </w:r>
+    </w:p>
+    <w:p>
+      <w:r>
+        <w:t>      }</w:t>
+      </w:r>
+    </w:p>
+    <w:p/>
+    <w:p>
+      <w:r>
+        <w:t>      // Sự kiện khi bài hát kết thúc -&gt; cập nhật icon</w:t>
+      </w:r>
+    </w:p>
+    <w:p>
+      <w:r>
+        <w:t>      audio.addEventListener("ended", () =&gt; {</w:t>
+      </w:r>
+    </w:p>
+    <w:p>
+      <w:r>
+        <w:t>        playIcon.classList.remove("fa-pause");</w:t>
+      </w:r>
+    </w:p>
+    <w:p>
+      <w:r>
+        <w:lastRenderedPageBreak/>
+        <w:t>        playIcon.classList.add("fa-play");</w:t>
+      </w:r>
+    </w:p>
+    <w:p>
+      <w:r>
+        <w:t>      });</w:t>
+      </w:r>
+    </w:p>
+    <w:p/>
+    <w:p>
+      <w:r>
+        <w:t>      mobileAudio.addEventListener("ended", () =&gt; {</w:t>
+      </w:r>
+    </w:p>
+    <w:p>
+      <w:r>
+        <w:t>        playIconMobile.classList.remove("fa-pause");</w:t>
+      </w:r>
+    </w:p>
+    <w:p>
+      <w:r>
+        <w:t>        playIconMobile.classList.add("fa-play");</w:t>
+      </w:r>
+    </w:p>
+    <w:p>
+      <w:r>
+        <w:t>      });</w:t>
+      </w:r>
+    </w:p>
+    <w:p/>
+    <w:p>
+      <w:r>
+        <w:t>      // Chuyển bài khi click vào tiêu đề</w:t>
+      </w:r>
+    </w:p>
+    <w:p>
+      <w:r>
+        <w:t>      function displaySongByTitle(title) {</w:t>
+      </w:r>
+    </w:p>
+    <w:p>
+      <w:r>
+        <w:t>        let song = songs.find((song) =&gt; song.title === title);</w:t>
+      </w:r>
+    </w:p>
+    <w:p>
+      <w:r>
+        <w:t>        if (!song) return;</w:t>
+      </w:r>
+    </w:p>
+    <w:p/>
+    <w:p>
+      <w:r>
+        <w:t>        currentIndex = songs.indexOf(song);</w:t>
+      </w:r>
+    </w:p>
+    <w:p>
+      <w:r>
+        <w:t>        displaySong();</w:t>
+      </w:r>
+    </w:p>
+    <w:p>
+      <w:r>
+        <w:t>        playSong(song.official); // Phát bài mới</w:t>
+      </w:r>
+    </w:p>
+    <w:p>
+      <w:r>
+        <w:t>      }</w:t>
+      </w:r>
+    </w:p>
+    <w:p/>
+    <w:p>
+      <w:r>
+        <w:t>      // Hàm phát bài ngẫu nhiên</w:t>
+      </w:r>
+    </w:p>
+    <w:p>
+      <w:r>
+        <w:t>      function playRandomSong() {</w:t>
+      </w:r>
+    </w:p>
+    <w:p>
+      <w:r>
+        <w:t>        if (songs.length === 0) return;</w:t>
+      </w:r>
+    </w:p>
+    <w:p>
+      <w:r>
+        <w:t>        let randomIndex;</w:t>
+      </w:r>
+    </w:p>
+    <w:p>
+      <w:r>
+        <w:t>        do {</w:t>
+      </w:r>
+    </w:p>
+    <w:p>
+      <w:r>
+        <w:t>          randomIndex = Math.floor(Math.random() * songs.length);</w:t>
+      </w:r>
+    </w:p>
+    <w:p>
+      <w:r>
+        <w:t>        } while (randomIndex === currentIndex);</w:t>
+      </w:r>
+    </w:p>
+    <w:p>
+      <w:r>
+        <w:t>        currentIndex = randomIndex;</w:t>
+      </w:r>
+    </w:p>
+    <w:p>
+      <w:r>
+        <w:t>        displaySong();</w:t>
+      </w:r>
+    </w:p>
+    <w:p>
+      <w:r>
+        <w:t>        audio.currentTime = 0; // Reset thời gian bài hát về 0</w:t>
+      </w:r>
+    </w:p>
+    <w:p>
+      <w:r>
+        <w:t>        mobileAudio.currentTime = 0;</w:t>
+      </w:r>
+    </w:p>
+    <w:p>
+      <w:r>
+        <w:t>        audio.play().catch((err) =&gt; console.error(err));</w:t>
+      </w:r>
+    </w:p>
+    <w:p>
+      <w:r>
+        <w:t>        mobileAudio.play().catch((err) =&gt; console.error("Lỗi phát nhạc:", err));</w:t>
+      </w:r>
+    </w:p>
+    <w:p>
+      <w:r>
+        <w:t>        playIcon.classList.remove("fa-play");</w:t>
+      </w:r>
+    </w:p>
+    <w:p>
+      <w:r>
+        <w:t>        playIcon.classList.add("fa-pause");</w:t>
+      </w:r>
+    </w:p>
+    <w:p>
+      <w:r>
+        <w:t>        playIconMobile.classList.remove("fa-play");</w:t>
+      </w:r>
+    </w:p>
+    <w:p>
+      <w:r>
+        <w:lastRenderedPageBreak/>
+        <w:t>        playIconMobile.classList.add("fa-pause");</w:t>
+      </w:r>
+    </w:p>
+    <w:p>
+      <w:r>
+        <w:t>      }</w:t>
+      </w:r>
+    </w:p>
+    <w:p>
+      <w:r>
+        <w:t>      // Sự kiện khi bài hát kết thúc -&gt; phát bài ngẫu nhiên</w:t>
+      </w:r>
+    </w:p>
+    <w:p>
+      <w:r>
+        <w:t>      audio.addEventListener("ended", playRandomSong);</w:t>
+      </w:r>
+    </w:p>
+    <w:p>
+      <w:r>
+        <w:t>      mobileAudio.addEventListener("ended", playRandomSong);</w:t>
+      </w:r>
+    </w:p>
+    <w:p>
+      <w:r>
+        <w:t>    &lt;/script&gt;</w:t>
+      </w:r>
+    </w:p>
+    <w:p/>
     <w:sectPr>
       <w:type w:val="continuous"/>
       <w:pgSz w:w="11906" w:h="16838"/>
@@ -1824,6 +2077,21 @@
       <w:spacing w:val="5"/>
     </w:rPr>
   </w:style>
+  <w:style w:type="paragraph" w:customStyle="1" w:styleId="msonormal0">
+    <w:name w:val="msonormal"/>
+    <w:basedOn w:val="Normal"/>
+    <w:rsid w:val="00B57A42"/>
+    <w:pPr>
+      <w:spacing w:before="100" w:beforeAutospacing="1" w:after="100" w:afterAutospacing="1" w:line="240" w:lineRule="auto"/>
+    </w:pPr>
+    <w:rPr>
+      <w:rFonts w:eastAsia="Times New Roman" w:cs="Times New Roman"/>
+      <w:kern w:val="0"/>
+      <w:szCs w:val="24"/>
+      <w:lang w:eastAsia="zh-CN"/>
+      <w14:ligatures w14:val="none"/>
+    </w:rPr>
+  </w:style>
 </w:styles>
 </file>
 
